--- a/Docs/Observaciones-Lab 5.docx
+++ b/Docs/Observaciones-Lab 5.docx
@@ -4,7 +4,7 @@
   <w:body>
     <w:p>
       <w:pPr>
-        <w:pStyle w:val="Title"/>
+        <w:pStyle w:val="Ttulo"/>
         <w:jc w:val="center"/>
         <w:rPr>
           <w:lang w:val="es-419"/>
@@ -19,100 +19,58 @@
     </w:p>
     <w:p>
       <w:pPr>
-        <w:spacing w:after="0"/>
         <w:jc w:val="right"/>
         <w:rPr>
-          <w:lang w:val="es-419"/>
-        </w:rPr>
-      </w:pPr>
-      <w:r>
-        <w:rPr>
-          <w:lang w:val="es-419"/>
-        </w:rPr>
-        <w:t xml:space="preserve">Estudiante </w:t>
-      </w:r>
-      <w:r>
-        <w:rPr>
-          <w:lang w:val="es-419"/>
-        </w:rPr>
-        <w:t xml:space="preserve">1 Cod </w:t>
-      </w:r>
-      <w:proofErr w:type="spellStart"/>
-      <w:r>
-        <w:rPr>
-          <w:lang w:val="es-419"/>
-        </w:rPr>
-        <w:t>XXXX</w:t>
-      </w:r>
-      <w:proofErr w:type="spellEnd"/>
+          <w:rFonts w:eastAsia="Times New Roman" w:cstheme="minorHAnsi"/>
+          <w:color w:val="000000" w:themeColor="text1"/>
+          <w:sz w:val="20"/>
+          <w:szCs w:val="20"/>
+          <w:lang w:val="es-CO" w:eastAsia="es-CO"/>
+        </w:rPr>
+      </w:pPr>
+      <w:r>
+        <w:rPr>
+          <w:rFonts w:eastAsia="Times New Roman" w:cstheme="minorHAnsi"/>
+          <w:color w:val="000000" w:themeColor="text1"/>
+          <w:sz w:val="20"/>
+          <w:szCs w:val="20"/>
+          <w:lang w:val="es-CO" w:eastAsia="es-CO"/>
+        </w:rPr>
+        <w:t>Samuel Rodríguez, 202310140.</w:t>
+      </w:r>
     </w:p>
     <w:p>
       <w:pPr>
-        <w:spacing w:after="0"/>
         <w:jc w:val="right"/>
         <w:rPr>
-          <w:lang w:val="es-419"/>
-        </w:rPr>
-      </w:pPr>
-      <w:r>
-        <w:rPr>
-          <w:lang w:val="es-419"/>
-        </w:rPr>
-        <w:t xml:space="preserve">Estudiante </w:t>
-      </w:r>
-      <w:r>
-        <w:rPr>
-          <w:lang w:val="es-419"/>
-        </w:rPr>
-        <w:t xml:space="preserve">2 Cod </w:t>
-      </w:r>
-      <w:proofErr w:type="spellStart"/>
-      <w:r>
-        <w:rPr>
-          <w:lang w:val="es-419"/>
-        </w:rPr>
-        <w:t>XXXX</w:t>
-      </w:r>
-      <w:proofErr w:type="spellEnd"/>
+          <w:sz w:val="20"/>
+          <w:szCs w:val="20"/>
+          <w:lang w:val="es-CO" w:eastAsia="es-CO"/>
+        </w:rPr>
+      </w:pPr>
+      <w:r>
+        <w:rPr>
+          <w:sz w:val="20"/>
+          <w:szCs w:val="20"/>
+          <w:lang w:val="es-CO" w:eastAsia="es-CO"/>
+        </w:rPr>
+        <w:t>Nicolas Franco, 202021109.</w:t>
+      </w:r>
     </w:p>
     <w:p>
       <w:pPr>
-        <w:spacing w:after="0"/>
+        <w:pStyle w:val="Ttulo1"/>
         <w:jc w:val="right"/>
         <w:rPr>
-          <w:lang w:val="es-419"/>
-        </w:rPr>
-      </w:pPr>
-      <w:r>
-        <w:rPr>
-          <w:lang w:val="es-419"/>
-        </w:rPr>
-        <w:t xml:space="preserve">Estudiante </w:t>
-      </w:r>
-      <w:r>
-        <w:rPr>
-          <w:lang w:val="es-419"/>
-        </w:rPr>
-        <w:t>3</w:t>
-      </w:r>
-      <w:r>
-        <w:rPr>
-          <w:lang w:val="es-419"/>
-        </w:rPr>
-        <w:t xml:space="preserve"> Cod </w:t>
-      </w:r>
-      <w:proofErr w:type="spellStart"/>
-      <w:r>
-        <w:rPr>
-          <w:lang w:val="es-419"/>
-        </w:rPr>
-        <w:t>XXXX</w:t>
-      </w:r>
-      <w:proofErr w:type="spellEnd"/>
+          <w:b/>
+          <w:bCs/>
+          <w:lang w:val="es-CO"/>
+        </w:rPr>
+      </w:pPr>
     </w:p>
     <w:p>
       <w:pPr>
-        <w:pStyle w:val="Heading1"/>
+        <w:pStyle w:val="Ttulo1"/>
         <w:rPr>
           <w:b/>
           <w:bCs/>
@@ -130,7 +88,7 @@
     </w:p>
     <w:p>
       <w:pPr>
-        <w:pStyle w:val="ListParagraph"/>
+        <w:pStyle w:val="Prrafodelista"/>
         <w:numPr>
           <w:ilvl w:val="0"/>
           <w:numId w:val="6"/>
@@ -150,16 +108,376 @@
     </w:p>
     <w:p>
       <w:pPr>
+        <w:pStyle w:val="Prrafodelista"/>
+        <w:spacing w:after="0"/>
+        <w:ind w:left="360"/>
+        <w:jc w:val="both"/>
+        <w:rPr>
+          <w:lang w:val="es-419"/>
+        </w:rPr>
+      </w:pPr>
+    </w:p>
+    <w:p>
+      <w:pPr>
         <w:spacing w:after="0"/>
         <w:jc w:val="both"/>
         <w:rPr>
           <w:lang w:val="es-419"/>
         </w:rPr>
       </w:pPr>
+      <w:r>
+        <w:rPr>
+          <w:lang w:val="es-419"/>
+        </w:rPr>
+        <w:t>Habría que crear un archivo .</w:t>
+      </w:r>
+      <w:proofErr w:type="spellStart"/>
+      <w:r>
+        <w:rPr>
+          <w:lang w:val="es-419"/>
+        </w:rPr>
+        <w:t>py</w:t>
+      </w:r>
+      <w:proofErr w:type="spellEnd"/>
+      <w:r>
+        <w:rPr>
+          <w:lang w:val="es-419"/>
+        </w:rPr>
+        <w:t xml:space="preserve"> en </w:t>
+      </w:r>
+      <w:r>
+        <w:rPr>
+          <w:lang w:val="es-419"/>
+        </w:rPr>
+        <w:t xml:space="preserve">la ruta </w:t>
+      </w:r>
+      <w:proofErr w:type="spellStart"/>
+      <w:r>
+        <w:rPr>
+          <w:lang w:val="es-419"/>
+        </w:rPr>
+        <w:t>DISClib</w:t>
+      </w:r>
+      <w:proofErr w:type="spellEnd"/>
+      <w:r>
+        <w:rPr>
+          <w:lang w:val="es-419"/>
+        </w:rPr>
+        <w:t>&gt;</w:t>
+      </w:r>
+      <w:proofErr w:type="spellStart"/>
+      <w:r>
+        <w:rPr>
+          <w:lang w:val="es-419"/>
+        </w:rPr>
+        <w:t>Algorit</w:t>
+      </w:r>
+      <w:r>
+        <w:rPr>
+          <w:lang w:val="es-419"/>
+        </w:rPr>
+        <w:t>hms</w:t>
+      </w:r>
+      <w:r>
+        <w:rPr>
+          <w:lang w:val="es-419"/>
+        </w:rPr>
+        <w:t>s</w:t>
+      </w:r>
+      <w:proofErr w:type="spellEnd"/>
+      <w:r>
+        <w:rPr>
+          <w:lang w:val="es-419"/>
+        </w:rPr>
+        <w:t>&gt;</w:t>
+      </w:r>
+      <w:proofErr w:type="spellStart"/>
+      <w:r>
+        <w:rPr>
+          <w:lang w:val="es-419"/>
+        </w:rPr>
+        <w:t>Sorting</w:t>
+      </w:r>
+      <w:proofErr w:type="spellEnd"/>
+      <w:r>
+        <w:rPr>
+          <w:lang w:val="es-419"/>
+        </w:rPr>
+        <w:t xml:space="preserve">. Este deberá </w:t>
+      </w:r>
+      <w:r>
+        <w:rPr>
+          <w:lang w:val="es-419"/>
+        </w:rPr>
+        <w:t>tener los siguientes comandos:</w:t>
+      </w:r>
     </w:p>
     <w:p>
       <w:pPr>
-        <w:pStyle w:val="ListParagraph"/>
+        <w:shd w:val="clear" w:color="auto" w:fill="1F1F1F"/>
+        <w:spacing w:after="0" w:line="285" w:lineRule="atLeast"/>
+        <w:rPr>
+          <w:rFonts w:ascii="Consolas" w:eastAsia="Times New Roman" w:hAnsi="Consolas" w:cs="Times New Roman"/>
+          <w:color w:val="CCCCCC"/>
+          <w:sz w:val="21"/>
+          <w:szCs w:val="21"/>
+          <w:lang w:val="es-CO" w:eastAsia="es-CO"/>
+        </w:rPr>
+      </w:pPr>
+      <w:proofErr w:type="spellStart"/>
+      <w:r>
+        <w:rPr>
+          <w:rFonts w:ascii="Consolas" w:eastAsia="Times New Roman" w:hAnsi="Consolas" w:cs="Times New Roman"/>
+          <w:color w:val="C586C0"/>
+          <w:sz w:val="21"/>
+          <w:szCs w:val="21"/>
+          <w:lang w:val="es-CO" w:eastAsia="es-CO"/>
+        </w:rPr>
+        <w:t>import</w:t>
+      </w:r>
+      <w:proofErr w:type="spellEnd"/>
+      <w:r>
+        <w:rPr>
+          <w:rFonts w:ascii="Consolas" w:eastAsia="Times New Roman" w:hAnsi="Consolas" w:cs="Times New Roman"/>
+          <w:color w:val="CCCCCC"/>
+          <w:sz w:val="21"/>
+          <w:szCs w:val="21"/>
+          <w:lang w:val="es-CO" w:eastAsia="es-CO"/>
+        </w:rPr>
+        <w:t xml:space="preserve"> </w:t>
+      </w:r>
+      <w:proofErr w:type="spellStart"/>
+      <w:r>
+        <w:rPr>
+          <w:rFonts w:ascii="Consolas" w:eastAsia="Times New Roman" w:hAnsi="Consolas" w:cs="Times New Roman"/>
+          <w:color w:val="4EC9B0"/>
+          <w:sz w:val="21"/>
+          <w:szCs w:val="21"/>
+          <w:lang w:val="es-CO" w:eastAsia="es-CO"/>
+        </w:rPr>
+        <w:t>config</w:t>
+      </w:r>
+      <w:proofErr w:type="spellEnd"/>
+    </w:p>
+    <w:p>
+      <w:pPr>
+        <w:shd w:val="clear" w:color="auto" w:fill="1F1F1F"/>
+        <w:spacing w:after="0" w:line="285" w:lineRule="atLeast"/>
+        <w:rPr>
+          <w:rFonts w:ascii="Consolas" w:eastAsia="Times New Roman" w:hAnsi="Consolas" w:cs="Times New Roman"/>
+          <w:color w:val="CCCCCC"/>
+          <w:sz w:val="21"/>
+          <w:szCs w:val="21"/>
+          <w:lang w:val="es-CO" w:eastAsia="es-CO"/>
+        </w:rPr>
+      </w:pPr>
+      <w:proofErr w:type="spellStart"/>
+      <w:r>
+        <w:rPr>
+          <w:rFonts w:ascii="Consolas" w:eastAsia="Times New Roman" w:hAnsi="Consolas" w:cs="Times New Roman"/>
+          <w:color w:val="C586C0"/>
+          <w:sz w:val="21"/>
+          <w:szCs w:val="21"/>
+          <w:lang w:val="es-CO" w:eastAsia="es-CO"/>
+        </w:rPr>
+        <w:t>from</w:t>
+      </w:r>
+      <w:proofErr w:type="spellEnd"/>
+      <w:r>
+        <w:rPr>
+          <w:rFonts w:ascii="Consolas" w:eastAsia="Times New Roman" w:hAnsi="Consolas" w:cs="Times New Roman"/>
+          <w:color w:val="CCCCCC"/>
+          <w:sz w:val="21"/>
+          <w:szCs w:val="21"/>
+          <w:lang w:val="es-CO" w:eastAsia="es-CO"/>
+        </w:rPr>
+        <w:t xml:space="preserve"> </w:t>
+      </w:r>
+      <w:proofErr w:type="spellStart"/>
+      <w:r>
+        <w:rPr>
+          <w:rFonts w:ascii="Consolas" w:eastAsia="Times New Roman" w:hAnsi="Consolas" w:cs="Times New Roman"/>
+          <w:color w:val="CCCCCC"/>
+          <w:sz w:val="21"/>
+          <w:szCs w:val="21"/>
+          <w:lang w:val="es-CO" w:eastAsia="es-CO"/>
+        </w:rPr>
+        <w:t>DISClib.ADT</w:t>
+      </w:r>
+      <w:proofErr w:type="spellEnd"/>
+      <w:r>
+        <w:rPr>
+          <w:rFonts w:ascii="Consolas" w:eastAsia="Times New Roman" w:hAnsi="Consolas" w:cs="Times New Roman"/>
+          <w:color w:val="CCCCCC"/>
+          <w:sz w:val="21"/>
+          <w:szCs w:val="21"/>
+          <w:lang w:val="es-CO" w:eastAsia="es-CO"/>
+        </w:rPr>
+        <w:t xml:space="preserve"> </w:t>
+      </w:r>
+      <w:proofErr w:type="spellStart"/>
+      <w:r>
+        <w:rPr>
+          <w:rFonts w:ascii="Consolas" w:eastAsia="Times New Roman" w:hAnsi="Consolas" w:cs="Times New Roman"/>
+          <w:color w:val="C586C0"/>
+          <w:sz w:val="21"/>
+          <w:szCs w:val="21"/>
+          <w:lang w:val="es-CO" w:eastAsia="es-CO"/>
+        </w:rPr>
+        <w:t>import</w:t>
+      </w:r>
+      <w:proofErr w:type="spellEnd"/>
+      <w:r>
+        <w:rPr>
+          <w:rFonts w:ascii="Consolas" w:eastAsia="Times New Roman" w:hAnsi="Consolas" w:cs="Times New Roman"/>
+          <w:color w:val="CCCCCC"/>
+          <w:sz w:val="21"/>
+          <w:szCs w:val="21"/>
+          <w:lang w:val="es-CO" w:eastAsia="es-CO"/>
+        </w:rPr>
+        <w:t xml:space="preserve"> </w:t>
+      </w:r>
+      <w:proofErr w:type="spellStart"/>
+      <w:r>
+        <w:rPr>
+          <w:rFonts w:ascii="Consolas" w:eastAsia="Times New Roman" w:hAnsi="Consolas" w:cs="Times New Roman"/>
+          <w:color w:val="4EC9B0"/>
+          <w:sz w:val="21"/>
+          <w:szCs w:val="21"/>
+          <w:lang w:val="es-CO" w:eastAsia="es-CO"/>
+        </w:rPr>
+        <w:t>list</w:t>
+      </w:r>
+      <w:proofErr w:type="spellEnd"/>
+      <w:r>
+        <w:rPr>
+          <w:rFonts w:ascii="Consolas" w:eastAsia="Times New Roman" w:hAnsi="Consolas" w:cs="Times New Roman"/>
+          <w:color w:val="CCCCCC"/>
+          <w:sz w:val="21"/>
+          <w:szCs w:val="21"/>
+          <w:lang w:val="es-CO" w:eastAsia="es-CO"/>
+        </w:rPr>
+        <w:t xml:space="preserve"> </w:t>
+      </w:r>
+      <w:r>
+        <w:rPr>
+          <w:rFonts w:ascii="Consolas" w:eastAsia="Times New Roman" w:hAnsi="Consolas" w:cs="Times New Roman"/>
+          <w:color w:val="C586C0"/>
+          <w:sz w:val="21"/>
+          <w:szCs w:val="21"/>
+          <w:lang w:val="es-CO" w:eastAsia="es-CO"/>
+        </w:rPr>
+        <w:t>as</w:t>
+      </w:r>
+      <w:r>
+        <w:rPr>
+          <w:rFonts w:ascii="Consolas" w:eastAsia="Times New Roman" w:hAnsi="Consolas" w:cs="Times New Roman"/>
+          <w:color w:val="CCCCCC"/>
+          <w:sz w:val="21"/>
+          <w:szCs w:val="21"/>
+          <w:lang w:val="es-CO" w:eastAsia="es-CO"/>
+        </w:rPr>
+        <w:t xml:space="preserve"> </w:t>
+      </w:r>
+      <w:proofErr w:type="spellStart"/>
+      <w:r>
+        <w:rPr>
+          <w:rFonts w:ascii="Consolas" w:eastAsia="Times New Roman" w:hAnsi="Consolas" w:cs="Times New Roman"/>
+          <w:color w:val="4EC9B0"/>
+          <w:sz w:val="21"/>
+          <w:szCs w:val="21"/>
+          <w:lang w:val="es-CO" w:eastAsia="es-CO"/>
+        </w:rPr>
+        <w:t>lt</w:t>
+      </w:r>
+      <w:proofErr w:type="spellEnd"/>
+    </w:p>
+    <w:p>
+      <w:pPr>
+        <w:shd w:val="clear" w:color="auto" w:fill="1F1F1F"/>
+        <w:spacing w:after="0" w:line="285" w:lineRule="atLeast"/>
+        <w:rPr>
+          <w:rFonts w:ascii="Consolas" w:eastAsia="Times New Roman" w:hAnsi="Consolas" w:cs="Times New Roman"/>
+          <w:color w:val="CCCCCC"/>
+          <w:sz w:val="21"/>
+          <w:szCs w:val="21"/>
+          <w:lang w:val="es-CO" w:eastAsia="es-CO"/>
+        </w:rPr>
+      </w:pPr>
+      <w:proofErr w:type="spellStart"/>
+      <w:r>
+        <w:rPr>
+          <w:rFonts w:ascii="Consolas" w:eastAsia="Times New Roman" w:hAnsi="Consolas" w:cs="Times New Roman"/>
+          <w:color w:val="C586C0"/>
+          <w:sz w:val="21"/>
+          <w:szCs w:val="21"/>
+          <w:lang w:val="es-CO" w:eastAsia="es-CO"/>
+        </w:rPr>
+        <w:t>assert</w:t>
+      </w:r>
+      <w:proofErr w:type="spellEnd"/>
+      <w:r>
+        <w:rPr>
+          <w:rFonts w:ascii="Consolas" w:eastAsia="Times New Roman" w:hAnsi="Consolas" w:cs="Times New Roman"/>
+          <w:color w:val="CCCCCC"/>
+          <w:sz w:val="21"/>
+          <w:szCs w:val="21"/>
+          <w:lang w:val="es-CO" w:eastAsia="es-CO"/>
+        </w:rPr>
+        <w:t xml:space="preserve"> </w:t>
+      </w:r>
+      <w:proofErr w:type="spellStart"/>
+      <w:r>
+        <w:rPr>
+          <w:rFonts w:ascii="Consolas" w:eastAsia="Times New Roman" w:hAnsi="Consolas" w:cs="Times New Roman"/>
+          <w:color w:val="4EC9B0"/>
+          <w:sz w:val="21"/>
+          <w:szCs w:val="21"/>
+          <w:lang w:val="es-CO" w:eastAsia="es-CO"/>
+        </w:rPr>
+        <w:t>config</w:t>
+      </w:r>
+      <w:proofErr w:type="spellEnd"/>
+    </w:p>
+    <w:p>
+      <w:pPr>
+        <w:spacing w:after="0"/>
+        <w:jc w:val="both"/>
+        <w:rPr>
+          <w:lang w:val="es-CO"/>
+        </w:rPr>
+      </w:pPr>
+      <w:r>
+        <w:rPr>
+          <w:lang w:val="es-CO"/>
+        </w:rPr>
+        <w:t>Posteriormente deberá definir una f</w:t>
+      </w:r>
+      <w:r>
+        <w:rPr>
+          <w:lang w:val="es-CO"/>
+        </w:rPr>
+        <w:t xml:space="preserve">unción que </w:t>
+      </w:r>
+      <w:r>
+        <w:rPr>
+          <w:lang w:val="es-CO"/>
+        </w:rPr>
+        <w:t>reciba una lista y un criterio de ordenamiento. Esta lista implementará el algoritmo sobre la lista aplicando la función de criterio de ordenamiento para posteriormente retornar la lista ordenada.</w:t>
+      </w:r>
+    </w:p>
+    <w:p>
+      <w:pPr>
+        <w:spacing w:after="0"/>
+        <w:jc w:val="both"/>
+        <w:rPr>
+          <w:lang w:val="es-CO"/>
+        </w:rPr>
+      </w:pPr>
+    </w:p>
+    <w:p>
+      <w:pPr>
+        <w:pStyle w:val="Prrafodelista"/>
         <w:numPr>
           <w:ilvl w:val="0"/>
           <w:numId w:val="6"/>
@@ -216,7 +534,7 @@
     </w:p>
     <w:p>
       <w:pPr>
-        <w:pStyle w:val="ListParagraph"/>
+        <w:pStyle w:val="Prrafodelista"/>
         <w:numPr>
           <w:ilvl w:val="0"/>
           <w:numId w:val="6"/>
@@ -245,7 +563,7 @@
     </w:p>
     <w:p>
       <w:pPr>
-        <w:pStyle w:val="ListParagraph"/>
+        <w:pStyle w:val="Prrafodelista"/>
         <w:numPr>
           <w:ilvl w:val="0"/>
           <w:numId w:val="6"/>
@@ -342,7 +660,7 @@
     </w:p>
     <w:p>
       <w:pPr>
-        <w:pStyle w:val="ListParagraph"/>
+        <w:pStyle w:val="Prrafodelista"/>
         <w:numPr>
           <w:ilvl w:val="0"/>
           <w:numId w:val="6"/>
@@ -371,7 +689,7 @@
     </w:p>
     <w:p>
       <w:pPr>
-        <w:pStyle w:val="ListParagraph"/>
+        <w:pStyle w:val="Prrafodelista"/>
         <w:numPr>
           <w:ilvl w:val="0"/>
           <w:numId w:val="6"/>
@@ -466,7 +784,7 @@
     </w:p>
     <w:p>
       <w:pPr>
-        <w:pStyle w:val="ListParagraph"/>
+        <w:pStyle w:val="Prrafodelista"/>
         <w:numPr>
           <w:ilvl w:val="0"/>
           <w:numId w:val="6"/>
@@ -1730,11 +2048,11 @@
     <w:qFormat/>
     <w:rsid w:val="00460866"/>
   </w:style>
-  <w:style w:type="paragraph" w:styleId="Heading1">
+  <w:style w:type="paragraph" w:styleId="Ttulo1">
     <w:name w:val="heading 1"/>
     <w:basedOn w:val="Normal"/>
     <w:next w:val="Normal"/>
-    <w:link w:val="Heading1Char"/>
+    <w:link w:val="Ttulo1Car"/>
     <w:uiPriority w:val="9"/>
     <w:qFormat/>
     <w:rsid w:val="001826C9"/>
@@ -1751,11 +2069,11 @@
       <w:szCs w:val="32"/>
     </w:rPr>
   </w:style>
-  <w:style w:type="paragraph" w:styleId="Heading2">
+  <w:style w:type="paragraph" w:styleId="Ttulo2">
     <w:name w:val="heading 2"/>
     <w:basedOn w:val="Normal"/>
     <w:next w:val="Normal"/>
-    <w:link w:val="Heading2Char"/>
+    <w:link w:val="Ttulo2Car"/>
     <w:uiPriority w:val="9"/>
     <w:unhideWhenUsed/>
     <w:qFormat/>
@@ -1773,13 +2091,13 @@
       <w:szCs w:val="26"/>
     </w:rPr>
   </w:style>
-  <w:style w:type="character" w:default="1" w:styleId="DefaultParagraphFont">
+  <w:style w:type="character" w:default="1" w:styleId="Fuentedeprrafopredeter">
     <w:name w:val="Default Paragraph Font"/>
     <w:uiPriority w:val="1"/>
     <w:semiHidden/>
     <w:unhideWhenUsed/>
   </w:style>
-  <w:style w:type="table" w:default="1" w:styleId="TableNormal">
+  <w:style w:type="table" w:default="1" w:styleId="Tablanormal">
     <w:name w:val="Normal Table"/>
     <w:uiPriority w:val="99"/>
     <w:semiHidden/>
@@ -1794,17 +2112,17 @@
       </w:tblCellMar>
     </w:tblPr>
   </w:style>
-  <w:style w:type="numbering" w:default="1" w:styleId="NoList">
+  <w:style w:type="numbering" w:default="1" w:styleId="Sinlista">
     <w:name w:val="No List"/>
     <w:uiPriority w:val="99"/>
     <w:semiHidden/>
     <w:unhideWhenUsed/>
   </w:style>
-  <w:style w:type="paragraph" w:styleId="Title">
+  <w:style w:type="paragraph" w:styleId="Ttulo">
     <w:name w:val="Title"/>
     <w:basedOn w:val="Normal"/>
     <w:next w:val="Normal"/>
-    <w:link w:val="TitleChar"/>
+    <w:link w:val="TtuloCar"/>
     <w:uiPriority w:val="10"/>
     <w:qFormat/>
     <w:rsid w:val="00BA3B38"/>
@@ -1820,10 +2138,10 @@
       <w:szCs w:val="56"/>
     </w:rPr>
   </w:style>
-  <w:style w:type="character" w:customStyle="1" w:styleId="TitleChar">
-    <w:name w:val="Title Char"/>
-    <w:basedOn w:val="DefaultParagraphFont"/>
-    <w:link w:val="Title"/>
+  <w:style w:type="character" w:customStyle="1" w:styleId="TtuloCar">
+    <w:name w:val="Título Car"/>
+    <w:basedOn w:val="Fuentedeprrafopredeter"/>
+    <w:link w:val="Ttulo"/>
     <w:uiPriority w:val="10"/>
     <w:rsid w:val="00BA3B38"/>
     <w:rPr>
@@ -1835,7 +2153,7 @@
       <w:szCs w:val="56"/>
     </w:rPr>
   </w:style>
-  <w:style w:type="paragraph" w:styleId="ListParagraph">
+  <w:style w:type="paragraph" w:styleId="Prrafodelista">
     <w:name w:val="List Paragraph"/>
     <w:basedOn w:val="Normal"/>
     <w:uiPriority w:val="34"/>
@@ -1846,7 +2164,7 @@
       <w:contextualSpacing/>
     </w:pPr>
   </w:style>
-  <w:style w:type="paragraph" w:styleId="Caption">
+  <w:style w:type="paragraph" w:styleId="Descripcin">
     <w:name w:val="caption"/>
     <w:basedOn w:val="Normal"/>
     <w:next w:val="Normal"/>
@@ -1865,9 +2183,9 @@
       <w:szCs w:val="18"/>
     </w:rPr>
   </w:style>
-  <w:style w:type="table" w:styleId="GridTable2">
+  <w:style w:type="table" w:styleId="Tabladecuadrcula2">
     <w:name w:val="Grid Table 2"/>
-    <w:basedOn w:val="TableNormal"/>
+    <w:basedOn w:val="Tablanormal"/>
     <w:uiPriority w:val="47"/>
     <w:rsid w:val="005C50D1"/>
     <w:pPr>
@@ -1940,9 +2258,9 @@
       </w:tcPr>
     </w:tblStylePr>
   </w:style>
-  <w:style w:type="table" w:styleId="GridTable2-Accent3">
+  <w:style w:type="table" w:styleId="Tablaconcuadrcula2-nfasis3">
     <w:name w:val="Grid Table 2 Accent 3"/>
-    <w:basedOn w:val="TableNormal"/>
+    <w:basedOn w:val="Tablanormal"/>
     <w:uiPriority w:val="47"/>
     <w:rsid w:val="00392066"/>
     <w:pPr>
@@ -2015,10 +2333,10 @@
       </w:tcPr>
     </w:tblStylePr>
   </w:style>
-  <w:style w:type="character" w:customStyle="1" w:styleId="Heading1Char">
-    <w:name w:val="Heading 1 Char"/>
-    <w:basedOn w:val="DefaultParagraphFont"/>
-    <w:link w:val="Heading1"/>
+  <w:style w:type="character" w:customStyle="1" w:styleId="Ttulo1Car">
+    <w:name w:val="Título 1 Car"/>
+    <w:basedOn w:val="Fuentedeprrafopredeter"/>
+    <w:link w:val="Ttulo1"/>
     <w:uiPriority w:val="9"/>
     <w:rsid w:val="001826C9"/>
     <w:rPr>
@@ -2029,10 +2347,10 @@
       <w:szCs w:val="32"/>
     </w:rPr>
   </w:style>
-  <w:style w:type="character" w:customStyle="1" w:styleId="Heading2Char">
-    <w:name w:val="Heading 2 Char"/>
-    <w:basedOn w:val="DefaultParagraphFont"/>
-    <w:link w:val="Heading2"/>
+  <w:style w:type="character" w:customStyle="1" w:styleId="Ttulo2Car">
+    <w:name w:val="Título 2 Car"/>
+    <w:basedOn w:val="Fuentedeprrafopredeter"/>
+    <w:link w:val="Ttulo2"/>
     <w:uiPriority w:val="9"/>
     <w:rsid w:val="001826C9"/>
     <w:rPr>
@@ -2043,10 +2361,10 @@
       <w:szCs w:val="26"/>
     </w:rPr>
   </w:style>
-  <w:style w:type="paragraph" w:styleId="Header">
+  <w:style w:type="paragraph" w:styleId="Encabezado">
     <w:name w:val="header"/>
     <w:basedOn w:val="Normal"/>
-    <w:link w:val="HeaderChar"/>
+    <w:link w:val="EncabezadoCar"/>
     <w:uiPriority w:val="99"/>
     <w:unhideWhenUsed/>
     <w:rsid w:val="001A7E26"/>
@@ -2058,20 +2376,20 @@
       <w:spacing w:after="0" w:line="240" w:lineRule="auto"/>
     </w:pPr>
   </w:style>
-  <w:style w:type="character" w:customStyle="1" w:styleId="HeaderChar">
-    <w:name w:val="Header Char"/>
-    <w:basedOn w:val="DefaultParagraphFont"/>
-    <w:link w:val="Header"/>
+  <w:style w:type="character" w:customStyle="1" w:styleId="EncabezadoCar">
+    <w:name w:val="Encabezado Car"/>
+    <w:basedOn w:val="Fuentedeprrafopredeter"/>
+    <w:link w:val="Encabezado"/>
     <w:uiPriority w:val="99"/>
     <w:rsid w:val="001A7E26"/>
     <w:rPr>
       <w:noProof/>
     </w:rPr>
   </w:style>
-  <w:style w:type="paragraph" w:styleId="Footer">
+  <w:style w:type="paragraph" w:styleId="Piedepgina">
     <w:name w:val="footer"/>
     <w:basedOn w:val="Normal"/>
-    <w:link w:val="FooterChar"/>
+    <w:link w:val="PiedepginaCar"/>
     <w:uiPriority w:val="99"/>
     <w:unhideWhenUsed/>
     <w:rsid w:val="001A7E26"/>
@@ -2083,10 +2401,10 @@
       <w:spacing w:after="0" w:line="240" w:lineRule="auto"/>
     </w:pPr>
   </w:style>
-  <w:style w:type="character" w:customStyle="1" w:styleId="FooterChar">
-    <w:name w:val="Footer Char"/>
-    <w:basedOn w:val="DefaultParagraphFont"/>
-    <w:link w:val="Footer"/>
+  <w:style w:type="character" w:customStyle="1" w:styleId="PiedepginaCar">
+    <w:name w:val="Pie de página Car"/>
+    <w:basedOn w:val="Fuentedeprrafopredeter"/>
+    <w:link w:val="Piedepgina"/>
     <w:uiPriority w:val="99"/>
     <w:rsid w:val="001A7E26"/>
     <w:rPr>

--- a/Docs/Observaciones-Lab 5.docx
+++ b/Docs/Observaciones-Lab 5.docx
@@ -4,7 +4,7 @@
   <w:body>
     <w:p>
       <w:pPr>
-        <w:pStyle w:val="Ttulo"/>
+        <w:pStyle w:val="Title"/>
         <w:jc w:val="center"/>
         <w:rPr>
           <w:lang w:val="es-419"/>
@@ -59,7 +59,7 @@
     </w:p>
     <w:p>
       <w:pPr>
-        <w:pStyle w:val="Ttulo1"/>
+        <w:pStyle w:val="Heading1"/>
         <w:jc w:val="right"/>
         <w:rPr>
           <w:b/>
@@ -70,7 +70,7 @@
     </w:p>
     <w:p>
       <w:pPr>
-        <w:pStyle w:val="Ttulo1"/>
+        <w:pStyle w:val="Heading1"/>
         <w:rPr>
           <w:b/>
           <w:bCs/>
@@ -88,7 +88,7 @@
     </w:p>
     <w:p>
       <w:pPr>
-        <w:pStyle w:val="Prrafodelista"/>
+        <w:pStyle w:val="ListParagraph"/>
         <w:numPr>
           <w:ilvl w:val="0"/>
           <w:numId w:val="6"/>
@@ -108,7 +108,7 @@
     </w:p>
     <w:p>
       <w:pPr>
-        <w:pStyle w:val="Prrafodelista"/>
+        <w:pStyle w:val="ListParagraph"/>
         <w:spacing w:after="0"/>
         <w:ind w:left="360"/>
         <w:jc w:val="both"/>
@@ -211,6 +211,15 @@
         </w:rPr>
         <w:t>tener los siguientes comandos:</w:t>
       </w:r>
+    </w:p>
+    <w:p>
+      <w:pPr>
+        <w:spacing w:after="0"/>
+        <w:jc w:val="both"/>
+        <w:rPr>
+          <w:lang w:val="es-419"/>
+        </w:rPr>
+      </w:pPr>
     </w:p>
     <w:p>
       <w:pPr>
@@ -337,7 +346,6 @@
         </w:rPr>
         <w:t xml:space="preserve"> </w:t>
       </w:r>
-      <w:proofErr w:type="spellStart"/>
       <w:r>
         <w:rPr>
           <w:rFonts w:ascii="Consolas" w:eastAsia="Times New Roman" w:hAnsi="Consolas" w:cs="Times New Roman"/>
@@ -348,7 +356,6 @@
         </w:rPr>
         <w:t>list</w:t>
       </w:r>
-      <w:proofErr w:type="spellEnd"/>
       <w:r>
         <w:rPr>
           <w:rFonts w:ascii="Consolas" w:eastAsia="Times New Roman" w:hAnsi="Consolas" w:cs="Times New Roman"/>
@@ -398,7 +405,7 @@
         <w:spacing w:after="0" w:line="285" w:lineRule="atLeast"/>
         <w:rPr>
           <w:rFonts w:ascii="Consolas" w:eastAsia="Times New Roman" w:hAnsi="Consolas" w:cs="Times New Roman"/>
-          <w:color w:val="CCCCCC"/>
+          <w:color w:val="4EC9B0"/>
           <w:sz w:val="21"/>
           <w:szCs w:val="21"/>
           <w:lang w:val="es-CO" w:eastAsia="es-CO"/>
@@ -441,6 +448,13 @@
     </w:p>
     <w:p>
       <w:pPr>
+        <w:rPr>
+          <w:lang w:val="es-CO"/>
+        </w:rPr>
+      </w:pPr>
+    </w:p>
+    <w:p>
+      <w:pPr>
         <w:spacing w:after="0"/>
         <w:jc w:val="both"/>
         <w:rPr>
@@ -477,7 +491,7 @@
     </w:p>
     <w:p>
       <w:pPr>
-        <w:pStyle w:val="Prrafodelista"/>
+        <w:pStyle w:val="ListParagraph"/>
         <w:numPr>
           <w:ilvl w:val="0"/>
           <w:numId w:val="6"/>
@@ -526,15 +540,64 @@
     <w:p>
       <w:pPr>
         <w:spacing w:after="0"/>
-        <w:jc w:val="both"/>
-        <w:rPr>
-          <w:lang w:val="es-419"/>
-        </w:rPr>
-      </w:pPr>
-    </w:p>
-    <w:p>
-      <w:pPr>
-        <w:pStyle w:val="Prrafodelista"/>
+        <w:rPr>
+          <w:lang w:val="es-419"/>
+        </w:rPr>
+      </w:pPr>
+    </w:p>
+    <w:p>
+      <w:pPr>
+        <w:spacing w:after="0"/>
+        <w:rPr>
+          <w:lang w:val="es-419"/>
+        </w:rPr>
+      </w:pPr>
+      <w:r>
+        <w:rPr>
+          <w:lang w:val="es-419"/>
+        </w:rPr>
+        <w:t>La opción 10 del menú le permite al usuario elegir entre la recursividad o la iteración como formas de resolver las opciones 7,8 y 9, esto únicamente afectando la variable booleana “</w:t>
+      </w:r>
+      <w:proofErr w:type="spellStart"/>
+      <w:r>
+        <w:rPr>
+          <w:lang w:val="es-419"/>
+        </w:rPr>
+        <w:t>rec</w:t>
+      </w:r>
+      <w:proofErr w:type="spellEnd"/>
+      <w:r>
+        <w:rPr>
+          <w:lang w:val="es-419"/>
+        </w:rPr>
+        <w:t xml:space="preserve">” y en el </w:t>
+      </w:r>
+      <w:proofErr w:type="spellStart"/>
+      <w:r>
+        <w:rPr>
+          <w:lang w:val="es-419"/>
+        </w:rPr>
+        <w:t>model</w:t>
+      </w:r>
+      <w:proofErr w:type="spellEnd"/>
+      <w:r>
+        <w:rPr>
+          <w:lang w:val="es-419"/>
+        </w:rPr>
+        <w:t xml:space="preserve"> con el uso de la mascara se logra este objetivo.</w:t>
+      </w:r>
+    </w:p>
+    <w:p>
+      <w:pPr>
+        <w:spacing w:after="0"/>
+        <w:rPr>
+          <w:lang w:val="es-419"/>
+        </w:rPr>
+      </w:pPr>
+    </w:p>
+    <w:p>
+      <w:pPr>
+        <w:pStyle w:val="ListParagraph"/>
         <w:numPr>
           <w:ilvl w:val="0"/>
           <w:numId w:val="6"/>
@@ -563,7 +626,40 @@
     </w:p>
     <w:p>
       <w:pPr>
-        <w:pStyle w:val="Prrafodelista"/>
+        <w:spacing w:after="0"/>
+        <w:jc w:val="both"/>
+        <w:rPr>
+          <w:lang w:val="es-419"/>
+        </w:rPr>
+      </w:pPr>
+      <w:r>
+        <w:rPr>
+          <w:lang w:val="es-419"/>
+        </w:rPr>
+        <w:t xml:space="preserve">Aunque la mascara no siempre es necesaria, en las funciones propuestas se usa como un intermediario entre las peticiones del usuario y las funciones principales, puesto que esta es la principal encargada de manejar la recursión y lo iteración según lo desee el usuario. </w:t>
+      </w:r>
+    </w:p>
+    <w:p>
+      <w:pPr>
+        <w:spacing w:after="0"/>
+        <w:jc w:val="both"/>
+        <w:rPr>
+          <w:lang w:val="es-419"/>
+        </w:rPr>
+      </w:pPr>
+    </w:p>
+    <w:p>
+      <w:pPr>
+        <w:spacing w:after="0"/>
+        <w:jc w:val="both"/>
+        <w:rPr>
+          <w:lang w:val="es-419"/>
+        </w:rPr>
+      </w:pPr>
+    </w:p>
+    <w:p>
+      <w:pPr>
+        <w:pStyle w:val="ListParagraph"/>
         <w:numPr>
           <w:ilvl w:val="0"/>
           <w:numId w:val="6"/>
@@ -651,6 +747,268 @@
     </w:p>
     <w:p>
       <w:pPr>
+        <w:pStyle w:val="ListParagraph"/>
+        <w:rPr>
+          <w:lang w:val="es-419"/>
+        </w:rPr>
+      </w:pPr>
+    </w:p>
+    <w:p>
+      <w:r>
+        <w:t>El error "</w:t>
+      </w:r>
+      <w:proofErr w:type="spellStart"/>
+      <w:r>
+        <w:t>RecursionError</w:t>
+      </w:r>
+      <w:proofErr w:type="spellEnd"/>
+      <w:r>
+        <w:t xml:space="preserve">: maximum recursion depth exceeded" se produce </w:t>
+      </w:r>
+      <w:proofErr w:type="spellStart"/>
+      <w:r>
+        <w:t>cuando</w:t>
+      </w:r>
+      <w:proofErr w:type="spellEnd"/>
+      <w:r>
+        <w:t xml:space="preserve"> </w:t>
+      </w:r>
+      <w:proofErr w:type="spellStart"/>
+      <w:r>
+        <w:t>una</w:t>
+      </w:r>
+      <w:proofErr w:type="spellEnd"/>
+      <w:r>
+        <w:t xml:space="preserve"> </w:t>
+      </w:r>
+      <w:proofErr w:type="spellStart"/>
+      <w:r>
+        <w:t>función</w:t>
+      </w:r>
+      <w:proofErr w:type="spellEnd"/>
+      <w:r>
+        <w:t xml:space="preserve"> </w:t>
+      </w:r>
+      <w:proofErr w:type="spellStart"/>
+      <w:r>
+        <w:t>recursiva</w:t>
+      </w:r>
+      <w:proofErr w:type="spellEnd"/>
+      <w:r>
+        <w:t xml:space="preserve"> se llama a </w:t>
+      </w:r>
+      <w:proofErr w:type="spellStart"/>
+      <w:r>
+        <w:t>sí</w:t>
+      </w:r>
+      <w:proofErr w:type="spellEnd"/>
+      <w:r>
+        <w:t xml:space="preserve"> </w:t>
+      </w:r>
+      <w:proofErr w:type="spellStart"/>
+      <w:r>
+        <w:t>misma</w:t>
+      </w:r>
+      <w:proofErr w:type="spellEnd"/>
+      <w:r>
+        <w:t xml:space="preserve"> sin </w:t>
+      </w:r>
+      <w:proofErr w:type="spellStart"/>
+      <w:r>
+        <w:t>llegar</w:t>
+      </w:r>
+      <w:proofErr w:type="spellEnd"/>
+      <w:r>
+        <w:t xml:space="preserve"> a un </w:t>
+      </w:r>
+      <w:proofErr w:type="spellStart"/>
+      <w:r>
+        <w:t>caso</w:t>
+      </w:r>
+      <w:proofErr w:type="spellEnd"/>
+      <w:r>
+        <w:t xml:space="preserve"> base que </w:t>
+      </w:r>
+      <w:proofErr w:type="spellStart"/>
+      <w:r>
+        <w:t>termine</w:t>
+      </w:r>
+      <w:proofErr w:type="spellEnd"/>
+      <w:r>
+        <w:t xml:space="preserve"> la </w:t>
+      </w:r>
+      <w:proofErr w:type="spellStart"/>
+      <w:r>
+        <w:t>recursión</w:t>
+      </w:r>
+      <w:proofErr w:type="spellEnd"/>
+      <w:r>
+        <w:t xml:space="preserve">. En </w:t>
+      </w:r>
+      <w:proofErr w:type="spellStart"/>
+      <w:r>
+        <w:t>otras</w:t>
+      </w:r>
+      <w:proofErr w:type="spellEnd"/>
+      <w:r>
+        <w:t xml:space="preserve"> palabras, la </w:t>
+      </w:r>
+      <w:proofErr w:type="spellStart"/>
+      <w:r>
+        <w:t>función</w:t>
+      </w:r>
+      <w:proofErr w:type="spellEnd"/>
+      <w:r>
+        <w:t xml:space="preserve"> </w:t>
+      </w:r>
+      <w:proofErr w:type="spellStart"/>
+      <w:r>
+        <w:lastRenderedPageBreak/>
+        <w:t>recursiva</w:t>
+      </w:r>
+      <w:proofErr w:type="spellEnd"/>
+      <w:r>
+        <w:t xml:space="preserve"> </w:t>
+      </w:r>
+      <w:proofErr w:type="spellStart"/>
+      <w:r>
+        <w:t>nunca</w:t>
+      </w:r>
+      <w:proofErr w:type="spellEnd"/>
+      <w:r>
+        <w:t xml:space="preserve"> </w:t>
+      </w:r>
+      <w:proofErr w:type="spellStart"/>
+      <w:r>
+        <w:t>alcanza</w:t>
+      </w:r>
+      <w:proofErr w:type="spellEnd"/>
+      <w:r>
+        <w:t xml:space="preserve"> un punto </w:t>
+      </w:r>
+      <w:proofErr w:type="spellStart"/>
+      <w:r>
+        <w:t>donde</w:t>
+      </w:r>
+      <w:proofErr w:type="spellEnd"/>
+      <w:r>
+        <w:t xml:space="preserve"> </w:t>
+      </w:r>
+      <w:proofErr w:type="spellStart"/>
+      <w:r>
+        <w:t>deje</w:t>
+      </w:r>
+      <w:proofErr w:type="spellEnd"/>
+      <w:r>
+        <w:t xml:space="preserve"> de </w:t>
+      </w:r>
+      <w:proofErr w:type="spellStart"/>
+      <w:r>
+        <w:t>llamarse</w:t>
+      </w:r>
+      <w:proofErr w:type="spellEnd"/>
+      <w:r>
+        <w:t xml:space="preserve"> a </w:t>
+      </w:r>
+      <w:proofErr w:type="spellStart"/>
+      <w:r>
+        <w:t>sí</w:t>
+      </w:r>
+      <w:proofErr w:type="spellEnd"/>
+      <w:r>
+        <w:t xml:space="preserve"> </w:t>
+      </w:r>
+      <w:proofErr w:type="spellStart"/>
+      <w:r>
+        <w:t>misma</w:t>
+      </w:r>
+      <w:proofErr w:type="spellEnd"/>
+      <w:r>
+        <w:t xml:space="preserve">, lo que </w:t>
+      </w:r>
+      <w:proofErr w:type="spellStart"/>
+      <w:r>
+        <w:t>lleva</w:t>
+      </w:r>
+      <w:proofErr w:type="spellEnd"/>
+      <w:r>
+        <w:t xml:space="preserve"> a un </w:t>
+      </w:r>
+      <w:proofErr w:type="spellStart"/>
+      <w:r>
+        <w:t>bucle</w:t>
+      </w:r>
+      <w:proofErr w:type="spellEnd"/>
+      <w:r>
+        <w:t xml:space="preserve"> </w:t>
+      </w:r>
+      <w:proofErr w:type="spellStart"/>
+      <w:r>
+        <w:t>infinito</w:t>
+      </w:r>
+      <w:proofErr w:type="spellEnd"/>
+      <w:r>
+        <w:t xml:space="preserve"> de </w:t>
+      </w:r>
+      <w:proofErr w:type="spellStart"/>
+      <w:r>
+        <w:t>llamadas</w:t>
+      </w:r>
+      <w:proofErr w:type="spellEnd"/>
+      <w:r>
+        <w:t xml:space="preserve"> </w:t>
+      </w:r>
+      <w:proofErr w:type="spellStart"/>
+      <w:r>
+        <w:t>recursivas</w:t>
+      </w:r>
+      <w:proofErr w:type="spellEnd"/>
+      <w:r>
+        <w:t xml:space="preserve"> y, </w:t>
+      </w:r>
+      <w:proofErr w:type="spellStart"/>
+      <w:r>
+        <w:t>eventualmente</w:t>
+      </w:r>
+      <w:proofErr w:type="spellEnd"/>
+      <w:r>
+        <w:t xml:space="preserve">, al </w:t>
+      </w:r>
+      <w:proofErr w:type="spellStart"/>
+      <w:r>
+        <w:t>desbordamiento</w:t>
+      </w:r>
+      <w:proofErr w:type="spellEnd"/>
+      <w:r>
+        <w:t xml:space="preserve"> de la pila de </w:t>
+      </w:r>
+      <w:proofErr w:type="spellStart"/>
+      <w:r>
+        <w:t>llamadas</w:t>
+      </w:r>
+      <w:proofErr w:type="spellEnd"/>
+      <w:r>
+        <w:t xml:space="preserve">, </w:t>
+      </w:r>
+      <w:proofErr w:type="spellStart"/>
+      <w:r>
+        <w:t>generando</w:t>
+      </w:r>
+      <w:proofErr w:type="spellEnd"/>
+      <w:r>
+        <w:t xml:space="preserve"> </w:t>
+      </w:r>
+      <w:proofErr w:type="spellStart"/>
+      <w:r>
+        <w:t>este</w:t>
+      </w:r>
+      <w:proofErr w:type="spellEnd"/>
+      <w:r>
+        <w:t xml:space="preserve"> error.</w:t>
+      </w:r>
+    </w:p>
+    <w:p>
+      <w:pPr>
         <w:spacing w:after="0"/>
         <w:jc w:val="both"/>
         <w:rPr>
@@ -660,7 +1018,7 @@
     </w:p>
     <w:p>
       <w:pPr>
-        <w:pStyle w:val="Prrafodelista"/>
+        <w:pStyle w:val="ListParagraph"/>
         <w:numPr>
           <w:ilvl w:val="0"/>
           <w:numId w:val="6"/>
@@ -680,6 +1038,222 @@
     </w:p>
     <w:p>
       <w:pPr>
+        <w:pStyle w:val="ListParagraph"/>
+        <w:spacing w:after="0"/>
+        <w:ind w:left="360"/>
+        <w:jc w:val="both"/>
+        <w:rPr>
+          <w:lang w:val="es-419"/>
+        </w:rPr>
+      </w:pPr>
+    </w:p>
+    <w:p>
+      <w:r>
+        <w:t xml:space="preserve">La </w:t>
+      </w:r>
+      <w:proofErr w:type="spellStart"/>
+      <w:r>
+        <w:t>terminación</w:t>
+      </w:r>
+      <w:proofErr w:type="spellEnd"/>
+      <w:r>
+        <w:t xml:space="preserve"> anormal del </w:t>
+      </w:r>
+      <w:proofErr w:type="spellStart"/>
+      <w:r>
+        <w:t>programa</w:t>
+      </w:r>
+      <w:proofErr w:type="spellEnd"/>
+      <w:r>
+        <w:t xml:space="preserve"> </w:t>
+      </w:r>
+      <w:proofErr w:type="spellStart"/>
+      <w:r>
+        <w:t>puede</w:t>
+      </w:r>
+      <w:proofErr w:type="spellEnd"/>
+      <w:r>
+        <w:t xml:space="preserve"> </w:t>
+      </w:r>
+      <w:proofErr w:type="spellStart"/>
+      <w:r>
+        <w:t>deberse</w:t>
+      </w:r>
+      <w:proofErr w:type="spellEnd"/>
+      <w:r>
+        <w:t xml:space="preserve"> a </w:t>
+      </w:r>
+      <w:proofErr w:type="spellStart"/>
+      <w:r>
+        <w:t>varios</w:t>
+      </w:r>
+      <w:proofErr w:type="spellEnd"/>
+      <w:r>
+        <w:t xml:space="preserve"> </w:t>
+      </w:r>
+      <w:proofErr w:type="spellStart"/>
+      <w:r>
+        <w:t>factores</w:t>
+      </w:r>
+      <w:proofErr w:type="spellEnd"/>
+      <w:r>
+        <w:t xml:space="preserve">, </w:t>
+      </w:r>
+      <w:proofErr w:type="spellStart"/>
+      <w:r>
+        <w:t>como</w:t>
+      </w:r>
+      <w:proofErr w:type="spellEnd"/>
+      <w:r>
+        <w:t xml:space="preserve"> un error no </w:t>
+      </w:r>
+      <w:proofErr w:type="spellStart"/>
+      <w:r>
+        <w:t>manejado</w:t>
+      </w:r>
+      <w:proofErr w:type="spellEnd"/>
+      <w:r>
+        <w:t xml:space="preserve"> (</w:t>
+      </w:r>
+      <w:proofErr w:type="spellStart"/>
+      <w:r>
+        <w:t>una</w:t>
+      </w:r>
+      <w:proofErr w:type="spellEnd"/>
+      <w:r>
+        <w:t xml:space="preserve"> </w:t>
+      </w:r>
+      <w:proofErr w:type="spellStart"/>
+      <w:r>
+        <w:t>excepción</w:t>
+      </w:r>
+      <w:proofErr w:type="spellEnd"/>
+      <w:r>
+        <w:t xml:space="preserve"> no </w:t>
+      </w:r>
+      <w:proofErr w:type="spellStart"/>
+      <w:r>
+        <w:t>capturada</w:t>
+      </w:r>
+      <w:proofErr w:type="spellEnd"/>
+      <w:r>
+        <w:t xml:space="preserve">), un </w:t>
+      </w:r>
+      <w:proofErr w:type="spellStart"/>
+      <w:r>
+        <w:t>fallo</w:t>
+      </w:r>
+      <w:proofErr w:type="spellEnd"/>
+      <w:r>
+        <w:t xml:space="preserve"> </w:t>
+      </w:r>
+      <w:proofErr w:type="spellStart"/>
+      <w:r>
+        <w:t>en</w:t>
+      </w:r>
+      <w:proofErr w:type="spellEnd"/>
+      <w:r>
+        <w:t xml:space="preserve"> la </w:t>
+      </w:r>
+      <w:proofErr w:type="spellStart"/>
+      <w:r>
+        <w:t>memoria</w:t>
+      </w:r>
+      <w:proofErr w:type="spellEnd"/>
+      <w:r>
+        <w:t xml:space="preserve">, </w:t>
+      </w:r>
+      <w:proofErr w:type="spellStart"/>
+      <w:r>
+        <w:t>una</w:t>
+      </w:r>
+      <w:proofErr w:type="spellEnd"/>
+      <w:r>
+        <w:t xml:space="preserve"> </w:t>
+      </w:r>
+      <w:proofErr w:type="spellStart"/>
+      <w:r>
+        <w:t>operación</w:t>
+      </w:r>
+      <w:proofErr w:type="spellEnd"/>
+      <w:r>
+        <w:t xml:space="preserve"> no </w:t>
+      </w:r>
+      <w:proofErr w:type="spellStart"/>
+      <w:r>
+        <w:t>válida</w:t>
+      </w:r>
+      <w:proofErr w:type="spellEnd"/>
+      <w:r>
+        <w:t xml:space="preserve">, entre </w:t>
+      </w:r>
+      <w:proofErr w:type="spellStart"/>
+      <w:r>
+        <w:t>otros</w:t>
+      </w:r>
+      <w:proofErr w:type="spellEnd"/>
+      <w:r>
+        <w:t xml:space="preserve">. </w:t>
+      </w:r>
+      <w:proofErr w:type="spellStart"/>
+      <w:r>
+        <w:t>Estos</w:t>
+      </w:r>
+      <w:proofErr w:type="spellEnd"/>
+      <w:r>
+        <w:t xml:space="preserve"> </w:t>
+      </w:r>
+      <w:proofErr w:type="spellStart"/>
+      <w:r>
+        <w:t>problemas</w:t>
+      </w:r>
+      <w:proofErr w:type="spellEnd"/>
+      <w:r>
+        <w:t xml:space="preserve"> </w:t>
+      </w:r>
+      <w:proofErr w:type="spellStart"/>
+      <w:r>
+        <w:t>pueden</w:t>
+      </w:r>
+      <w:proofErr w:type="spellEnd"/>
+      <w:r>
+        <w:t xml:space="preserve"> </w:t>
+      </w:r>
+      <w:proofErr w:type="spellStart"/>
+      <w:r>
+        <w:t>detener</w:t>
+      </w:r>
+      <w:proofErr w:type="spellEnd"/>
+      <w:r>
+        <w:t xml:space="preserve"> la </w:t>
+      </w:r>
+      <w:proofErr w:type="spellStart"/>
+      <w:r>
+        <w:t>ejecución</w:t>
+      </w:r>
+      <w:proofErr w:type="spellEnd"/>
+      <w:r>
+        <w:t xml:space="preserve"> del </w:t>
+      </w:r>
+      <w:proofErr w:type="spellStart"/>
+      <w:r>
+        <w:t>programa</w:t>
+      </w:r>
+      <w:proofErr w:type="spellEnd"/>
+      <w:r>
+        <w:t xml:space="preserve"> antes de que se complete </w:t>
+      </w:r>
+      <w:proofErr w:type="spellStart"/>
+      <w:r>
+        <w:t>correctamente</w:t>
+      </w:r>
+      <w:proofErr w:type="spellEnd"/>
+      <w:r>
+        <w:t>.</w:t>
+      </w:r>
+    </w:p>
+    <w:p>
+      <w:pPr>
         <w:spacing w:after="0"/>
         <w:jc w:val="both"/>
         <w:rPr>
@@ -689,7 +1263,7 @@
     </w:p>
     <w:p>
       <w:pPr>
-        <w:pStyle w:val="Prrafodelista"/>
+        <w:pStyle w:val="ListParagraph"/>
         <w:numPr>
           <w:ilvl w:val="0"/>
           <w:numId w:val="6"/>
@@ -784,7 +1358,146 @@
     </w:p>
     <w:p>
       <w:pPr>
-        <w:pStyle w:val="Prrafodelista"/>
+        <w:spacing w:after="0"/>
+        <w:jc w:val="both"/>
+        <w:rPr>
+          <w:b/>
+          <w:bCs/>
+          <w:lang w:val="es-419"/>
+        </w:rPr>
+      </w:pPr>
+      <w:r>
+        <w:rPr>
+          <w:lang w:val="es-419"/>
+        </w:rPr>
+        <w:t xml:space="preserve">El uso de </w:t>
+      </w:r>
+      <w:proofErr w:type="spellStart"/>
+      <w:r>
+        <w:rPr>
+          <w:lang w:val="es-419"/>
+        </w:rPr>
+        <w:t>threading</w:t>
+      </w:r>
+      <w:proofErr w:type="spellEnd"/>
+      <w:r>
+        <w:rPr>
+          <w:lang w:val="es-419"/>
+        </w:rPr>
+        <w:t xml:space="preserve"> en la ejecución del laboratorio ayuda a ejecutar varias funcionalidades de este a la vez, mejorando el rendimiento y permitiendo que </w:t>
+      </w:r>
+      <w:r>
+        <w:rPr>
+          <w:lang w:val="es-419"/>
+        </w:rPr>
+        <w:t>haya</w:t>
+      </w:r>
+      <w:r>
+        <w:rPr>
+          <w:lang w:val="es-419"/>
+        </w:rPr>
+        <w:t xml:space="preserve"> operaciones que se ejecuten al simultáneamente sin ningún </w:t>
+      </w:r>
+      <w:proofErr w:type="gramStart"/>
+      <w:r>
+        <w:rPr>
+          <w:lang w:val="es-419"/>
+        </w:rPr>
+        <w:t>problema</w:t>
+      </w:r>
+      <w:proofErr w:type="gramEnd"/>
+      <w:r>
+        <w:rPr>
+          <w:lang w:val="es-419"/>
+        </w:rPr>
+        <w:t xml:space="preserve"> pero se debe ser cuidadoso al implementarlo puesto que puede ocasionar errores. Así mismo, en el laboratorio el argumento “</w:t>
+      </w:r>
+      <w:proofErr w:type="gramStart"/>
+      <w:r>
+        <w:rPr>
+          <w:lang w:val="es-419"/>
+        </w:rPr>
+        <w:t>target</w:t>
+      </w:r>
+      <w:proofErr w:type="gramEnd"/>
+      <w:r>
+        <w:rPr>
+          <w:lang w:val="es-419"/>
+        </w:rPr>
+        <w:t xml:space="preserve">” de las funciones asociadas al </w:t>
+      </w:r>
+      <w:proofErr w:type="spellStart"/>
+      <w:r>
+        <w:rPr>
+          <w:lang w:val="es-419"/>
+        </w:rPr>
+        <w:t>threading</w:t>
+      </w:r>
+      <w:proofErr w:type="spellEnd"/>
+      <w:r>
+        <w:rPr>
+          <w:lang w:val="es-419"/>
+        </w:rPr>
+        <w:t xml:space="preserve"> es “</w:t>
+      </w:r>
+      <w:proofErr w:type="spellStart"/>
+      <w:r>
+        <w:rPr>
+          <w:lang w:val="es-419"/>
+        </w:rPr>
+        <w:t>cycle_menu</w:t>
+      </w:r>
+      <w:proofErr w:type="spellEnd"/>
+      <w:r>
+        <w:rPr>
+          <w:lang w:val="es-419"/>
+        </w:rPr>
+        <w:t xml:space="preserve">”, y al iniciar un nuevo </w:t>
+      </w:r>
+      <w:proofErr w:type="spellStart"/>
+      <w:r>
+        <w:rPr>
+          <w:lang w:val="es-419"/>
+        </w:rPr>
+        <w:t>thread</w:t>
+      </w:r>
+      <w:proofErr w:type="spellEnd"/>
+      <w:r>
+        <w:rPr>
+          <w:lang w:val="es-419"/>
+        </w:rPr>
+        <w:t xml:space="preserve">, </w:t>
+      </w:r>
+      <w:r>
+        <w:rPr>
+          <w:b/>
+          <w:bCs/>
+          <w:lang w:val="es-419"/>
+        </w:rPr>
+        <w:t xml:space="preserve">se aumenta el límite de recursión y se reserva la memoria, con lo que se evita el error de la pregunta 4. </w:t>
+      </w:r>
+    </w:p>
+    <w:p>
+      <w:pPr>
+        <w:spacing w:after="0"/>
+        <w:jc w:val="both"/>
+        <w:rPr>
+          <w:lang w:val="es-419"/>
+        </w:rPr>
+      </w:pPr>
+    </w:p>
+    <w:p>
+      <w:pPr>
+        <w:spacing w:after="0"/>
+        <w:jc w:val="both"/>
+        <w:rPr>
+          <w:lang w:val="es-419"/>
+        </w:rPr>
+      </w:pPr>
+    </w:p>
+    <w:p>
+      <w:pPr>
+        <w:pStyle w:val="ListParagraph"/>
         <w:numPr>
           <w:ilvl w:val="0"/>
           <w:numId w:val="6"/>
@@ -801,6 +1514,85 @@
         </w:rPr>
         <w:t>¿Qué diferencias existen entre exceder el límite de recursión y la terminación anormal del programa?</w:t>
       </w:r>
+    </w:p>
+    <w:p>
+      <w:pPr>
+        <w:pStyle w:val="ListParagraph"/>
+        <w:spacing w:after="0"/>
+        <w:ind w:left="360"/>
+        <w:jc w:val="both"/>
+        <w:rPr>
+          <w:lang w:val="es-419"/>
+        </w:rPr>
+      </w:pPr>
+    </w:p>
+    <w:p>
+      <w:pPr>
+        <w:rPr>
+          <w:lang w:val="es-CO"/>
+        </w:rPr>
+      </w:pPr>
+      <w:r>
+        <w:rPr>
+          <w:lang w:val="es-CO"/>
+        </w:rPr>
+        <w:t>Ex</w:t>
+      </w:r>
+      <w:r>
+        <w:rPr>
+          <w:lang w:val="es-CO"/>
+        </w:rPr>
+        <w:t>ceder el límite de recursión s</w:t>
+      </w:r>
+      <w:r>
+        <w:rPr>
+          <w:lang w:val="es-CO"/>
+        </w:rPr>
+        <w:t xml:space="preserve">ucede cuando una función recursiva se llama a sí misma demasiadas veces, agotando la pila de llamadas y generando un error de recursión. </w:t>
+      </w:r>
+      <w:r>
+        <w:rPr>
+          <w:lang w:val="es-CO"/>
+        </w:rPr>
+        <w:t>Mientras q</w:t>
+      </w:r>
+      <w:r>
+        <w:rPr>
+          <w:lang w:val="es-CO"/>
+        </w:rPr>
+        <w:t xml:space="preserve">ue la terminación anormal del programa sucede cuando </w:t>
+      </w:r>
+      <w:r>
+        <w:rPr>
+          <w:lang w:val="es-CO"/>
+        </w:rPr>
+        <w:t xml:space="preserve">el programa se detiene de manera inesperada debido a un error no manejado, una excepción no capturada u otros problemas como fallos de memoria </w:t>
+      </w:r>
+      <w:proofErr w:type="spellStart"/>
+      <w:r>
+        <w:rPr>
+          <w:lang w:val="es-CO"/>
+        </w:rPr>
+        <w:t>o</w:t>
+      </w:r>
+      <w:proofErr w:type="spellEnd"/>
+      <w:r>
+        <w:rPr>
+          <w:lang w:val="es-CO"/>
+        </w:rPr>
+        <w:t xml:space="preserve"> operaciones no válidas.</w:t>
+      </w:r>
+    </w:p>
+    <w:p>
+      <w:pPr>
+        <w:pStyle w:val="ListParagraph"/>
+        <w:spacing w:after="0"/>
+        <w:ind w:left="360"/>
+        <w:jc w:val="both"/>
+        <w:rPr>
+          <w:lang w:val="es-CO"/>
+        </w:rPr>
+      </w:pPr>
     </w:p>
     <w:sectPr>
       <w:pgSz w:w="12240" w:h="15840"/>
@@ -1619,6 +2411,155 @@
       <w:pPr>
         <w:ind w:left="2880" w:hanging="360"/>
       </w:pPr>
+    </w:lvl>
+  </w:abstractNum>
+  <w:abstractNum w:abstractNumId="8" w15:restartNumberingAfterBreak="0">
+    <w:nsid w:val="691D38AC"/>
+    <w:multiLevelType w:val="multilevel"/>
+    <w:tmpl w:val="B84E1CC8"/>
+    <w:lvl w:ilvl="0">
+      <w:start w:val="1"/>
+      <w:numFmt w:val="bullet"/>
+      <w:lvlText w:val=""/>
+      <w:lvlJc w:val="left"/>
+      <w:pPr>
+        <w:tabs>
+          <w:tab w:val="num" w:pos="720"/>
+        </w:tabs>
+        <w:ind w:left="720" w:hanging="360"/>
+      </w:pPr>
+      <w:rPr>
+        <w:rFonts w:ascii="Symbol" w:hAnsi="Symbol" w:hint="default"/>
+        <w:sz w:val="20"/>
+      </w:rPr>
+    </w:lvl>
+    <w:lvl w:ilvl="1" w:tentative="1">
+      <w:start w:val="1"/>
+      <w:numFmt w:val="bullet"/>
+      <w:lvlText w:val=""/>
+      <w:lvlJc w:val="left"/>
+      <w:pPr>
+        <w:tabs>
+          <w:tab w:val="num" w:pos="1440"/>
+        </w:tabs>
+        <w:ind w:left="1440" w:hanging="360"/>
+      </w:pPr>
+      <w:rPr>
+        <w:rFonts w:ascii="Symbol" w:hAnsi="Symbol" w:hint="default"/>
+        <w:sz w:val="20"/>
+      </w:rPr>
+    </w:lvl>
+    <w:lvl w:ilvl="2" w:tentative="1">
+      <w:start w:val="1"/>
+      <w:numFmt w:val="bullet"/>
+      <w:lvlText w:val=""/>
+      <w:lvlJc w:val="left"/>
+      <w:pPr>
+        <w:tabs>
+          <w:tab w:val="num" w:pos="2160"/>
+        </w:tabs>
+        <w:ind w:left="2160" w:hanging="360"/>
+      </w:pPr>
+      <w:rPr>
+        <w:rFonts w:ascii="Symbol" w:hAnsi="Symbol" w:hint="default"/>
+        <w:sz w:val="20"/>
+      </w:rPr>
+    </w:lvl>
+    <w:lvl w:ilvl="3" w:tentative="1">
+      <w:start w:val="1"/>
+      <w:numFmt w:val="bullet"/>
+      <w:lvlText w:val=""/>
+      <w:lvlJc w:val="left"/>
+      <w:pPr>
+        <w:tabs>
+          <w:tab w:val="num" w:pos="2880"/>
+        </w:tabs>
+        <w:ind w:left="2880" w:hanging="360"/>
+      </w:pPr>
+      <w:rPr>
+        <w:rFonts w:ascii="Symbol" w:hAnsi="Symbol" w:hint="default"/>
+        <w:sz w:val="20"/>
+      </w:rPr>
+    </w:lvl>
+    <w:lvl w:ilvl="4" w:tentative="1">
+      <w:start w:val="1"/>
+      <w:numFmt w:val="bullet"/>
+      <w:lvlText w:val=""/>
+      <w:lvlJc w:val="left"/>
+      <w:pPr>
+        <w:tabs>
+          <w:tab w:val="num" w:pos="3600"/>
+        </w:tabs>
+        <w:ind w:left="3600" w:hanging="360"/>
+      </w:pPr>
+      <w:rPr>
+        <w:rFonts w:ascii="Symbol" w:hAnsi="Symbol" w:hint="default"/>
+        <w:sz w:val="20"/>
+      </w:rPr>
+    </w:lvl>
+    <w:lvl w:ilvl="5" w:tentative="1">
+      <w:start w:val="1"/>
+      <w:numFmt w:val="bullet"/>
+      <w:lvlText w:val=""/>
+      <w:lvlJc w:val="left"/>
+      <w:pPr>
+        <w:tabs>
+          <w:tab w:val="num" w:pos="4320"/>
+        </w:tabs>
+        <w:ind w:left="4320" w:hanging="360"/>
+      </w:pPr>
+      <w:rPr>
+        <w:rFonts w:ascii="Symbol" w:hAnsi="Symbol" w:hint="default"/>
+        <w:sz w:val="20"/>
+      </w:rPr>
+    </w:lvl>
+    <w:lvl w:ilvl="6" w:tentative="1">
+      <w:start w:val="1"/>
+      <w:numFmt w:val="bullet"/>
+      <w:lvlText w:val=""/>
+      <w:lvlJc w:val="left"/>
+      <w:pPr>
+        <w:tabs>
+          <w:tab w:val="num" w:pos="5040"/>
+        </w:tabs>
+        <w:ind w:left="5040" w:hanging="360"/>
+      </w:pPr>
+      <w:rPr>
+        <w:rFonts w:ascii="Symbol" w:hAnsi="Symbol" w:hint="default"/>
+        <w:sz w:val="20"/>
+      </w:rPr>
+    </w:lvl>
+    <w:lvl w:ilvl="7" w:tentative="1">
+      <w:start w:val="1"/>
+      <w:numFmt w:val="bullet"/>
+      <w:lvlText w:val=""/>
+      <w:lvlJc w:val="left"/>
+      <w:pPr>
+        <w:tabs>
+          <w:tab w:val="num" w:pos="5760"/>
+        </w:tabs>
+        <w:ind w:left="5760" w:hanging="360"/>
+      </w:pPr>
+      <w:rPr>
+        <w:rFonts w:ascii="Symbol" w:hAnsi="Symbol" w:hint="default"/>
+        <w:sz w:val="20"/>
+      </w:rPr>
+    </w:lvl>
+    <w:lvl w:ilvl="8" w:tentative="1">
+      <w:start w:val="1"/>
+      <w:numFmt w:val="bullet"/>
+      <w:lvlText w:val=""/>
+      <w:lvlJc w:val="left"/>
+      <w:pPr>
+        <w:tabs>
+          <w:tab w:val="num" w:pos="6480"/>
+        </w:tabs>
+        <w:ind w:left="6480" w:hanging="360"/>
+      </w:pPr>
+      <w:rPr>
+        <w:rFonts w:ascii="Symbol" w:hAnsi="Symbol" w:hint="default"/>
+        <w:sz w:val="20"/>
+      </w:rPr>
     </w:lvl>
   </w:abstractNum>
   <w:num w:numId="1" w16cid:durableId="1485006628">
@@ -1644,6 +2585,9 @@
   </w:num>
   <w:num w:numId="8" w16cid:durableId="1624531371">
     <w:abstractNumId w:val="0"/>
+  </w:num>
+  <w:num w:numId="9" w16cid:durableId="1758672188">
+    <w:abstractNumId w:val="8"/>
   </w:num>
 </w:numbering>
 </file>
@@ -2048,11 +2992,11 @@
     <w:qFormat/>
     <w:rsid w:val="00460866"/>
   </w:style>
-  <w:style w:type="paragraph" w:styleId="Ttulo1">
+  <w:style w:type="paragraph" w:styleId="Heading1">
     <w:name w:val="heading 1"/>
     <w:basedOn w:val="Normal"/>
     <w:next w:val="Normal"/>
-    <w:link w:val="Ttulo1Car"/>
+    <w:link w:val="Heading1Char"/>
     <w:uiPriority w:val="9"/>
     <w:qFormat/>
     <w:rsid w:val="001826C9"/>
@@ -2069,11 +3013,11 @@
       <w:szCs w:val="32"/>
     </w:rPr>
   </w:style>
-  <w:style w:type="paragraph" w:styleId="Ttulo2">
+  <w:style w:type="paragraph" w:styleId="Heading2">
     <w:name w:val="heading 2"/>
     <w:basedOn w:val="Normal"/>
     <w:next w:val="Normal"/>
-    <w:link w:val="Ttulo2Car"/>
+    <w:link w:val="Heading2Char"/>
     <w:uiPriority w:val="9"/>
     <w:unhideWhenUsed/>
     <w:qFormat/>
@@ -2091,13 +3035,13 @@
       <w:szCs w:val="26"/>
     </w:rPr>
   </w:style>
-  <w:style w:type="character" w:default="1" w:styleId="Fuentedeprrafopredeter">
+  <w:style w:type="character" w:default="1" w:styleId="DefaultParagraphFont">
     <w:name w:val="Default Paragraph Font"/>
     <w:uiPriority w:val="1"/>
     <w:semiHidden/>
     <w:unhideWhenUsed/>
   </w:style>
-  <w:style w:type="table" w:default="1" w:styleId="Tablanormal">
+  <w:style w:type="table" w:default="1" w:styleId="TableNormal">
     <w:name w:val="Normal Table"/>
     <w:uiPriority w:val="99"/>
     <w:semiHidden/>
@@ -2112,17 +3056,17 @@
       </w:tblCellMar>
     </w:tblPr>
   </w:style>
-  <w:style w:type="numbering" w:default="1" w:styleId="Sinlista">
+  <w:style w:type="numbering" w:default="1" w:styleId="NoList">
     <w:name w:val="No List"/>
     <w:uiPriority w:val="99"/>
     <w:semiHidden/>
     <w:unhideWhenUsed/>
   </w:style>
-  <w:style w:type="paragraph" w:styleId="Ttulo">
+  <w:style w:type="paragraph" w:styleId="Title">
     <w:name w:val="Title"/>
     <w:basedOn w:val="Normal"/>
     <w:next w:val="Normal"/>
-    <w:link w:val="TtuloCar"/>
+    <w:link w:val="TitleChar"/>
     <w:uiPriority w:val="10"/>
     <w:qFormat/>
     <w:rsid w:val="00BA3B38"/>
@@ -2138,10 +3082,10 @@
       <w:szCs w:val="56"/>
     </w:rPr>
   </w:style>
-  <w:style w:type="character" w:customStyle="1" w:styleId="TtuloCar">
-    <w:name w:val="Título Car"/>
-    <w:basedOn w:val="Fuentedeprrafopredeter"/>
-    <w:link w:val="Ttulo"/>
+  <w:style w:type="character" w:customStyle="1" w:styleId="TitleChar">
+    <w:name w:val="Title Char"/>
+    <w:basedOn w:val="DefaultParagraphFont"/>
+    <w:link w:val="Title"/>
     <w:uiPriority w:val="10"/>
     <w:rsid w:val="00BA3B38"/>
     <w:rPr>
@@ -2153,7 +3097,7 @@
       <w:szCs w:val="56"/>
     </w:rPr>
   </w:style>
-  <w:style w:type="paragraph" w:styleId="Prrafodelista">
+  <w:style w:type="paragraph" w:styleId="ListParagraph">
     <w:name w:val="List Paragraph"/>
     <w:basedOn w:val="Normal"/>
     <w:uiPriority w:val="34"/>
@@ -2164,7 +3108,7 @@
       <w:contextualSpacing/>
     </w:pPr>
   </w:style>
-  <w:style w:type="paragraph" w:styleId="Descripcin">
+  <w:style w:type="paragraph" w:styleId="Caption">
     <w:name w:val="caption"/>
     <w:basedOn w:val="Normal"/>
     <w:next w:val="Normal"/>
@@ -2183,9 +3127,9 @@
       <w:szCs w:val="18"/>
     </w:rPr>
   </w:style>
-  <w:style w:type="table" w:styleId="Tabladecuadrcula2">
+  <w:style w:type="table" w:styleId="GridTable2">
     <w:name w:val="Grid Table 2"/>
-    <w:basedOn w:val="Tablanormal"/>
+    <w:basedOn w:val="TableNormal"/>
     <w:uiPriority w:val="47"/>
     <w:rsid w:val="005C50D1"/>
     <w:pPr>
@@ -2258,9 +3202,9 @@
       </w:tcPr>
     </w:tblStylePr>
   </w:style>
-  <w:style w:type="table" w:styleId="Tablaconcuadrcula2-nfasis3">
+  <w:style w:type="table" w:styleId="GridTable2-Accent3">
     <w:name w:val="Grid Table 2 Accent 3"/>
-    <w:basedOn w:val="Tablanormal"/>
+    <w:basedOn w:val="TableNormal"/>
     <w:uiPriority w:val="47"/>
     <w:rsid w:val="00392066"/>
     <w:pPr>
@@ -2333,10 +3277,10 @@
       </w:tcPr>
     </w:tblStylePr>
   </w:style>
-  <w:style w:type="character" w:customStyle="1" w:styleId="Ttulo1Car">
-    <w:name w:val="Título 1 Car"/>
-    <w:basedOn w:val="Fuentedeprrafopredeter"/>
-    <w:link w:val="Ttulo1"/>
+  <w:style w:type="character" w:customStyle="1" w:styleId="Heading1Char">
+    <w:name w:val="Heading 1 Char"/>
+    <w:basedOn w:val="DefaultParagraphFont"/>
+    <w:link w:val="Heading1"/>
     <w:uiPriority w:val="9"/>
     <w:rsid w:val="001826C9"/>
     <w:rPr>
@@ -2347,10 +3291,10 @@
       <w:szCs w:val="32"/>
     </w:rPr>
   </w:style>
-  <w:style w:type="character" w:customStyle="1" w:styleId="Ttulo2Car">
-    <w:name w:val="Título 2 Car"/>
-    <w:basedOn w:val="Fuentedeprrafopredeter"/>
-    <w:link w:val="Ttulo2"/>
+  <w:style w:type="character" w:customStyle="1" w:styleId="Heading2Char">
+    <w:name w:val="Heading 2 Char"/>
+    <w:basedOn w:val="DefaultParagraphFont"/>
+    <w:link w:val="Heading2"/>
     <w:uiPriority w:val="9"/>
     <w:rsid w:val="001826C9"/>
     <w:rPr>
@@ -2361,10 +3305,10 @@
       <w:szCs w:val="26"/>
     </w:rPr>
   </w:style>
-  <w:style w:type="paragraph" w:styleId="Encabezado">
+  <w:style w:type="paragraph" w:styleId="Header">
     <w:name w:val="header"/>
     <w:basedOn w:val="Normal"/>
-    <w:link w:val="EncabezadoCar"/>
+    <w:link w:val="HeaderChar"/>
     <w:uiPriority w:val="99"/>
     <w:unhideWhenUsed/>
     <w:rsid w:val="001A7E26"/>
@@ -2376,20 +3320,20 @@
       <w:spacing w:after="0" w:line="240" w:lineRule="auto"/>
     </w:pPr>
   </w:style>
-  <w:style w:type="character" w:customStyle="1" w:styleId="EncabezadoCar">
-    <w:name w:val="Encabezado Car"/>
-    <w:basedOn w:val="Fuentedeprrafopredeter"/>
-    <w:link w:val="Encabezado"/>
+  <w:style w:type="character" w:customStyle="1" w:styleId="HeaderChar">
+    <w:name w:val="Header Char"/>
+    <w:basedOn w:val="DefaultParagraphFont"/>
+    <w:link w:val="Header"/>
     <w:uiPriority w:val="99"/>
     <w:rsid w:val="001A7E26"/>
     <w:rPr>
       <w:noProof/>
     </w:rPr>
   </w:style>
-  <w:style w:type="paragraph" w:styleId="Piedepgina">
+  <w:style w:type="paragraph" w:styleId="Footer">
     <w:name w:val="footer"/>
     <w:basedOn w:val="Normal"/>
-    <w:link w:val="PiedepginaCar"/>
+    <w:link w:val="FooterChar"/>
     <w:uiPriority w:val="99"/>
     <w:unhideWhenUsed/>
     <w:rsid w:val="001A7E26"/>
@@ -2401,14 +3345,42 @@
       <w:spacing w:after="0" w:line="240" w:lineRule="auto"/>
     </w:pPr>
   </w:style>
-  <w:style w:type="character" w:customStyle="1" w:styleId="PiedepginaCar">
-    <w:name w:val="Pie de página Car"/>
-    <w:basedOn w:val="Fuentedeprrafopredeter"/>
-    <w:link w:val="Piedepgina"/>
+  <w:style w:type="character" w:customStyle="1" w:styleId="FooterChar">
+    <w:name w:val="Footer Char"/>
+    <w:basedOn w:val="DefaultParagraphFont"/>
+    <w:link w:val="Footer"/>
     <w:uiPriority w:val="99"/>
     <w:rsid w:val="001A7E26"/>
     <w:rPr>
       <w:noProof/>
+    </w:rPr>
+  </w:style>
+  <w:style w:type="paragraph" w:styleId="NormalWeb">
+    <w:name w:val="Normal (Web)"/>
+    <w:basedOn w:val="Normal"/>
+    <w:uiPriority w:val="99"/>
+    <w:semiHidden/>
+    <w:unhideWhenUsed/>
+    <w:rsid w:val="007B7672"/>
+    <w:pPr>
+      <w:spacing w:before="100" w:beforeAutospacing="1" w:after="100" w:afterAutospacing="1" w:line="240" w:lineRule="auto"/>
+    </w:pPr>
+    <w:rPr>
+      <w:rFonts w:ascii="Times New Roman" w:eastAsia="Times New Roman" w:hAnsi="Times New Roman" w:cs="Times New Roman"/>
+      <w:sz w:val="24"/>
+      <w:szCs w:val="24"/>
+      <w:lang w:eastAsia="en-US"/>
+    </w:rPr>
+  </w:style>
+  <w:style w:type="character" w:styleId="Strong">
+    <w:name w:val="Strong"/>
+    <w:basedOn w:val="DefaultParagraphFont"/>
+    <w:uiPriority w:val="22"/>
+    <w:qFormat/>
+    <w:rsid w:val="007B7672"/>
+    <w:rPr>
+      <w:b/>
+      <w:bCs/>
     </w:rPr>
   </w:style>
 </w:styles>
